--- a/game_reviews/translations/age-of-egypt (Version 2).docx
+++ b/game_reviews/translations/age-of-egypt (Version 2).docx
@@ -8,18 +8,6 @@
       </w:pPr>
       <w:r>
         <w:t>Play Age of Egypt Free Playtech Slot Online</w:t>
-      </w:r>
-    </w:p>
-    <w:p>
-      <w:r/>
-      <w:r>
-        <w:rPr>
-          <w:b/>
-        </w:rPr>
-        <w:t>Meta description</w:t>
-      </w:r>
-      <w:r>
-        <w:t>: Explore the theme of ancient Egypt with Age of Egypt by Playtech. Play this online slot game for free and search for hidden treasures with bonus features.</w:t>
       </w:r>
     </w:p>
     <w:p>
@@ -398,9 +386,18 @@
       <w:r/>
       <w:r>
         <w:rPr>
+          <w:b/>
+        </w:rPr>
+        <w:t>Play Age of Egypt Free Playtech Slot Online</w:t>
+      </w:r>
+    </w:p>
+    <w:p>
+      <w:r/>
+      <w:r>
+        <w:rPr>
           <w:i/>
         </w:rPr>
-        <w:t>Prompt: Create a colorful cartoon-style feature image for the online slot "Age of Egypt", featuring a happy Maya warrior with glasses. The image should have a fun and adventurous feel, with the warrior holding a treasure from the game and standing in front of a famous landmark from ancient Egypt, such as the Great Sphinx or the pyramids. Use bright and bold colors to catch the attention of potential players, and include the game title and the Playtech logo as well.</w:t>
+        <w:t>Explore the theme of ancient Egypt with Age of Egypt by Playtech. Play this online slot game for free and search for hidden treasures with bonus features.</w:t>
       </w:r>
     </w:p>
     <w:sectPr>

--- a/game_reviews/translations/age-of-egypt (Version 2).docx
+++ b/game_reviews/translations/age-of-egypt (Version 2).docx
@@ -8,6 +8,18 @@
       </w:pPr>
       <w:r>
         <w:t>Play Age of Egypt Free Playtech Slot Online</w:t>
+      </w:r>
+    </w:p>
+    <w:p>
+      <w:r/>
+      <w:r>
+        <w:rPr>
+          <w:b/>
+        </w:rPr>
+        <w:t>Meta description</w:t>
+      </w:r>
+      <w:r>
+        <w:t>: Explore the theme of ancient Egypt with Age of Egypt by Playtech. Play this online slot game for free and search for hidden treasures with bonus features.</w:t>
       </w:r>
     </w:p>
     <w:p>
@@ -386,18 +398,9 @@
       <w:r/>
       <w:r>
         <w:rPr>
-          <w:b/>
-        </w:rPr>
-        <w:t>Play Age of Egypt Free Playtech Slot Online</w:t>
-      </w:r>
-    </w:p>
-    <w:p>
-      <w:r/>
-      <w:r>
-        <w:rPr>
           <w:i/>
         </w:rPr>
-        <w:t>Explore the theme of ancient Egypt with Age of Egypt by Playtech. Play this online slot game for free and search for hidden treasures with bonus features.</w:t>
+        <w:t>Prompt: Create a colorful cartoon-style feature image for the online slot "Age of Egypt", featuring a happy Maya warrior with glasses. The image should have a fun and adventurous feel, with the warrior holding a treasure from the game and standing in front of a famous landmark from ancient Egypt, such as the Great Sphinx or the pyramids. Use bright and bold colors to catch the attention of potential players, and include the game title and the Playtech logo as well.</w:t>
       </w:r>
     </w:p>
     <w:sectPr>
